--- a/CV (EN).docx
+++ b/CV (EN).docx
@@ -143,6 +143,7 @@
                                       <w:lang w:val="en-US"/>
                                     </w:rPr>
                                   </w:pPr>
+                                  <w:proofErr w:type="spellStart"/>
                                   <w:r>
                                     <w:rPr>
                                       <w:rFonts w:ascii="Arial" w:eastAsia="Adobe Gothic Std B" w:hAnsi="Arial" w:cs="Arial"/>
@@ -150,7 +151,26 @@
                                       <w:color w:val="000000" w:themeColor="text1"/>
                                       <w:lang w:val="en-US"/>
                                     </w:rPr>
-                                    <w:t>PHP Developer</w:t>
+                                    <w:t>Fullstack</w:t>
+                                  </w:r>
+                                  <w:proofErr w:type="spellEnd"/>
+                                  <w:r>
+                                    <w:rPr>
+                                      <w:rFonts w:ascii="Arial" w:eastAsia="Adobe Gothic Std B" w:hAnsi="Arial" w:cs="Arial"/>
+                                      <w:b/>
+                                      <w:color w:val="000000" w:themeColor="text1"/>
+                                      <w:lang w:val="en-US"/>
+                                    </w:rPr>
+                                    <w:t>/Backend</w:t>
+                                  </w:r>
+                                  <w:r>
+                                    <w:rPr>
+                                      <w:rFonts w:ascii="Arial" w:eastAsia="Adobe Gothic Std B" w:hAnsi="Arial" w:cs="Arial"/>
+                                      <w:b/>
+                                      <w:color w:val="000000" w:themeColor="text1"/>
+                                      <w:lang w:val="en-US"/>
+                                    </w:rPr>
+                                    <w:t xml:space="preserve"> Developer</w:t>
                                   </w:r>
                                 </w:p>
                                 <w:p>
@@ -328,6 +348,7 @@
                                 <w:lang w:val="en-US"/>
                               </w:rPr>
                             </w:pPr>
+                            <w:proofErr w:type="spellStart"/>
                             <w:r>
                               <w:rPr>
                                 <w:rFonts w:ascii="Arial" w:eastAsia="Adobe Gothic Std B" w:hAnsi="Arial" w:cs="Arial"/>
@@ -335,7 +356,26 @@
                                 <w:color w:val="000000" w:themeColor="text1"/>
                                 <w:lang w:val="en-US"/>
                               </w:rPr>
-                              <w:t>PHP Developer</w:t>
+                              <w:t>Fullstack</w:t>
+                            </w:r>
+                            <w:proofErr w:type="spellEnd"/>
+                            <w:r>
+                              <w:rPr>
+                                <w:rFonts w:ascii="Arial" w:eastAsia="Adobe Gothic Std B" w:hAnsi="Arial" w:cs="Arial"/>
+                                <w:b/>
+                                <w:color w:val="000000" w:themeColor="text1"/>
+                                <w:lang w:val="en-US"/>
+                              </w:rPr>
+                              <w:t>/Backend</w:t>
+                            </w:r>
+                            <w:r>
+                              <w:rPr>
+                                <w:rFonts w:ascii="Arial" w:eastAsia="Adobe Gothic Std B" w:hAnsi="Arial" w:cs="Arial"/>
+                                <w:b/>
+                                <w:color w:val="000000" w:themeColor="text1"/>
+                                <w:lang w:val="en-US"/>
+                              </w:rPr>
+                              <w:t xml:space="preserve"> Developer</w:t>
                             </w:r>
                           </w:p>
                           <w:p>
@@ -676,23 +716,80 @@
           <w:sz w:val="20"/>
           <w:lang w:val="en-US"/>
         </w:rPr>
-        <w:t>I am planning to imp</w:t>
-      </w:r>
-      <w:r>
-        <w:rPr>
-          <w:rFonts w:ascii="Arial" w:hAnsi="Arial" w:cs="Arial"/>
-          <w:sz w:val="20"/>
-          <w:lang w:val="en-US"/>
-        </w:rPr>
-        <w:t>r</w:t>
-      </w:r>
-      <w:r>
-        <w:rPr>
-          <w:rFonts w:ascii="Arial" w:hAnsi="Arial" w:cs="Arial"/>
-          <w:sz w:val="20"/>
-          <w:lang w:val="en-US"/>
-        </w:rPr>
-        <w:t>ove skills that I have now. Besides I want to acquire new skills for future career advancement.</w:t>
+        <w:t>Now, I working with my pet-project Survey Website using React and Bootstrap for Frontend part and PHP for Backend</w:t>
+      </w:r>
+      <w:r>
+        <w:rPr>
+          <w:rFonts w:ascii="Arial" w:hAnsi="Arial" w:cs="Arial"/>
+          <w:sz w:val="20"/>
+          <w:lang w:val="en-US"/>
+        </w:rPr>
+        <w:t xml:space="preserve"> and MySQL database</w:t>
+      </w:r>
+      <w:r>
+        <w:rPr>
+          <w:rFonts w:ascii="Arial" w:hAnsi="Arial" w:cs="Arial"/>
+          <w:sz w:val="20"/>
+          <w:lang w:val="en-US"/>
+        </w:rPr>
+        <w:t>.</w:t>
+      </w:r>
+    </w:p>
+    <w:p>
+      <w:pPr>
+        <w:tabs>
+          <w:tab w:val="left" w:pos="3105"/>
+        </w:tabs>
+        <w:spacing w:line="276" w:lineRule="auto"/>
+        <w:ind w:left="-284"/>
+        <w:jc w:val="both"/>
+        <w:rPr>
+          <w:rFonts w:ascii="Arial" w:hAnsi="Arial" w:cs="Arial"/>
+          <w:sz w:val="20"/>
+          <w:lang w:val="en-US"/>
+        </w:rPr>
+      </w:pPr>
+      <w:r>
+        <w:rPr>
+          <w:rFonts w:ascii="Arial" w:hAnsi="Arial" w:cs="Arial"/>
+          <w:sz w:val="20"/>
+          <w:lang w:val="en-US"/>
+        </w:rPr>
+        <w:t>I am planning to improve skills that I have now. Besides I want to acquire new skills for future career advancement</w:t>
+      </w:r>
+      <w:r>
+        <w:rPr>
+          <w:rFonts w:ascii="Arial" w:hAnsi="Arial" w:cs="Arial"/>
+          <w:sz w:val="20"/>
+          <w:lang w:val="en-US"/>
+        </w:rPr>
+        <w:t xml:space="preserve"> in Backend and </w:t>
+      </w:r>
+      <w:proofErr w:type="spellStart"/>
+      <w:r>
+        <w:rPr>
+          <w:rFonts w:ascii="Arial" w:hAnsi="Arial" w:cs="Arial"/>
+          <w:sz w:val="20"/>
+          <w:lang w:val="en-US"/>
+        </w:rPr>
+        <w:t>Fullstack</w:t>
+      </w:r>
+      <w:proofErr w:type="spellEnd"/>
+      <w:r>
+        <w:rPr>
+          <w:rFonts w:ascii="Arial" w:hAnsi="Arial" w:cs="Arial"/>
+          <w:sz w:val="20"/>
+          <w:lang w:val="en-US"/>
+        </w:rPr>
+        <w:t xml:space="preserve"> development</w:t>
+      </w:r>
+      <w:r>
+        <w:rPr>
+          <w:rFonts w:ascii="Arial" w:hAnsi="Arial" w:cs="Arial"/>
+          <w:sz w:val="20"/>
+          <w:lang w:val="en-US"/>
+        </w:rPr>
+        <w:t>.</w:t>
       </w:r>
     </w:p>
     <w:p>
@@ -701,7 +798,6 @@
           <w:tab w:val="left" w:pos="3105"/>
         </w:tabs>
         <w:spacing w:before="240" w:after="0" w:line="276" w:lineRule="auto"/>
-        <w:ind w:left="-284"/>
         <w:jc w:val="both"/>
         <w:rPr>
           <w:rFonts w:ascii="Arial" w:hAnsi="Arial" w:cs="Arial"/>
@@ -719,7 +815,7 @@
         <mc:AlternateContent>
           <mc:Choice Requires="wps">
             <w:drawing>
-              <wp:anchor distT="0" distB="0" distL="114300" distR="114300" simplePos="0" relativeHeight="251662336" behindDoc="0" locked="0" layoutInCell="1" allowOverlap="1" wp14:anchorId="3B4A6B18" wp14:editId="30FB48B8">
+              <wp:anchor distT="0" distB="0" distL="114300" distR="114300" simplePos="0" relativeHeight="251662336" behindDoc="0" locked="0" layoutInCell="1" allowOverlap="1" wp14:anchorId="75ACF674" wp14:editId="0777AD04">
                 <wp:simplePos x="0" y="0"/>
                 <wp:positionH relativeFrom="column">
                   <wp:posOffset>-184785</wp:posOffset>
@@ -812,7 +908,7 @@
           </mc:Choice>
           <mc:Fallback>
             <w:pict>
-              <v:rect w14:anchorId="3B4A6B18" id="Прямоугольник 3" o:spid="_x0000_s1028" style="position:absolute;left:0;text-align:left;margin-left:-14.55pt;margin-top:23.75pt;width:133.5pt;height:18.75pt;z-index:251662336;visibility:visible;mso-wrap-style:square;mso-width-percent:0;mso-height-percent:0;mso-wrap-distance-left:9pt;mso-wrap-distance-top:0;mso-wrap-distance-right:9pt;mso-wrap-distance-bottom:0;mso-position-horizontal:absolute;mso-position-horizontal-relative:text;mso-position-vertical:absolute;mso-position-vertical-relative:text;mso-width-percent:0;mso-height-percent:0;mso-width-relative:margin;mso-height-relative:margin;v-text-anchor:middle" o:gfxdata="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" fillcolor="black [3213]" stroked="f" strokeweight="1pt">
+              <v:rect w14:anchorId="75ACF674" id="Прямоугольник 3" o:spid="_x0000_s1028" style="position:absolute;left:0;text-align:left;margin-left:-14.55pt;margin-top:23.75pt;width:133.5pt;height:18.75pt;z-index:251662336;visibility:visible;mso-wrap-style:square;mso-width-percent:0;mso-height-percent:0;mso-wrap-distance-left:9pt;mso-wrap-distance-top:0;mso-wrap-distance-right:9pt;mso-wrap-distance-bottom:0;mso-position-horizontal:absolute;mso-position-horizontal-relative:text;mso-position-vertical:absolute;mso-position-vertical-relative:text;mso-width-percent:0;mso-height-percent:0;mso-width-relative:margin;mso-height-relative:margin;v-text-anchor:middle" o:gfxdata="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" fillcolor="black [3213]" stroked="f" strokeweight="1pt">
                 <v:textbox>
                   <w:txbxContent>
                     <w:p>
@@ -1479,26 +1575,6 @@
               </w:rPr>
               <w:t>CSS</w:t>
             </w:r>
-          </w:p>
-        </w:tc>
-        <w:tc>
-          <w:tcPr>
-            <w:tcW w:w="4673" w:type="dxa"/>
-            <w:vAlign w:val="center"/>
-          </w:tcPr>
-          <w:p>
-            <w:pPr>
-              <w:tabs>
-                <w:tab w:val="left" w:pos="3105"/>
-              </w:tabs>
-              <w:spacing w:before="240"/>
-              <w:rPr>
-                <w:rFonts w:ascii="Arial" w:hAnsi="Arial" w:cs="Arial"/>
-                <w:color w:val="000000" w:themeColor="text1"/>
-                <w:sz w:val="20"/>
-                <w:lang w:val="en-US"/>
-              </w:rPr>
-            </w:pPr>
             <w:r>
               <w:rPr>
                 <w:rFonts w:ascii="Arial" w:hAnsi="Arial" w:cs="Arial"/>
@@ -1506,30 +1582,8 @@
                 <w:sz w:val="20"/>
                 <w:lang w:val="en-US"/>
               </w:rPr>
-              <w:t>Bootstrap</w:t>
+              <w:t>/</w:t>
             </w:r>
-          </w:p>
-        </w:tc>
-      </w:tr>
-      <w:tr>
-        <w:tc>
-          <w:tcPr>
-            <w:tcW w:w="4672" w:type="dxa"/>
-            <w:vAlign w:val="center"/>
-          </w:tcPr>
-          <w:p>
-            <w:pPr>
-              <w:tabs>
-                <w:tab w:val="left" w:pos="3105"/>
-              </w:tabs>
-              <w:spacing w:before="240"/>
-              <w:rPr>
-                <w:rFonts w:ascii="Arial" w:hAnsi="Arial" w:cs="Arial"/>
-                <w:color w:val="000000" w:themeColor="text1"/>
-                <w:sz w:val="20"/>
-                <w:lang w:val="en-US"/>
-              </w:rPr>
-            </w:pPr>
             <w:r>
               <w:rPr>
                 <w:rFonts w:ascii="Arial" w:hAnsi="Arial" w:cs="Arial"/>
@@ -1566,7 +1620,16 @@
                 <w:sz w:val="20"/>
                 <w:lang w:val="en-US"/>
               </w:rPr>
-              <w:t>MySQL</w:t>
+              <w:t>Bootstrap</w:t>
+            </w:r>
+            <w:r>
+              <w:rPr>
+                <w:rFonts w:ascii="Arial" w:hAnsi="Arial" w:cs="Arial"/>
+                <w:color w:val="000000" w:themeColor="text1"/>
+                <w:sz w:val="20"/>
+                <w:lang w:val="en-US"/>
+              </w:rPr>
+              <w:t>/React Bootstrap</w:t>
             </w:r>
           </w:p>
         </w:tc>
@@ -1597,8 +1660,30 @@
                 <w:sz w:val="20"/>
                 <w:lang w:val="en-US"/>
               </w:rPr>
-              <w:t>JavaScript</w:t>
+              <w:t>JavaScript/</w:t>
             </w:r>
+            <w:proofErr w:type="spellStart"/>
+            <w:r>
+              <w:rPr>
+                <w:rFonts w:ascii="Arial" w:hAnsi="Arial" w:cs="Arial"/>
+                <w:color w:val="000000" w:themeColor="text1"/>
+                <w:sz w:val="20"/>
+                <w:lang w:val="en-US"/>
+              </w:rPr>
+              <w:t>TypeScrip</w:t>
+            </w:r>
+            <w:bookmarkStart w:id="0" w:name="_GoBack"/>
+            <w:bookmarkEnd w:id="0"/>
+            <w:r>
+              <w:rPr>
+                <w:rFonts w:ascii="Arial" w:hAnsi="Arial" w:cs="Arial"/>
+                <w:color w:val="000000" w:themeColor="text1"/>
+                <w:sz w:val="20"/>
+                <w:lang w:val="en-US"/>
+              </w:rPr>
+              <w:t>t</w:t>
+            </w:r>
+            <w:proofErr w:type="spellEnd"/>
           </w:p>
         </w:tc>
         <w:tc>
@@ -1626,7 +1711,7 @@
                 <w:sz w:val="20"/>
                 <w:lang w:val="en-US"/>
               </w:rPr>
-              <w:t>PostgreSQL</w:t>
+              <w:t>React</w:t>
             </w:r>
           </w:p>
         </w:tc>
@@ -1679,6 +1764,46 @@
                 <w:lang w:val="en-US"/>
               </w:rPr>
             </w:pPr>
+            <w:r>
+              <w:rPr>
+                <w:rFonts w:ascii="Arial" w:hAnsi="Arial" w:cs="Arial"/>
+                <w:color w:val="000000" w:themeColor="text1"/>
+                <w:sz w:val="20"/>
+                <w:lang w:val="en-US"/>
+              </w:rPr>
+              <w:t>PostgreSQL</w:t>
+            </w:r>
+            <w:r>
+              <w:rPr>
+                <w:rFonts w:ascii="Arial" w:hAnsi="Arial" w:cs="Arial"/>
+                <w:color w:val="000000" w:themeColor="text1"/>
+                <w:sz w:val="20"/>
+                <w:lang w:val="en-US"/>
+              </w:rPr>
+              <w:t>/MySQL</w:t>
+            </w:r>
+          </w:p>
+        </w:tc>
+      </w:tr>
+      <w:tr>
+        <w:tc>
+          <w:tcPr>
+            <w:tcW w:w="4672" w:type="dxa"/>
+            <w:vAlign w:val="center"/>
+          </w:tcPr>
+          <w:p>
+            <w:pPr>
+              <w:tabs>
+                <w:tab w:val="left" w:pos="3105"/>
+              </w:tabs>
+              <w:spacing w:before="240"/>
+              <w:rPr>
+                <w:rFonts w:ascii="Arial" w:hAnsi="Arial" w:cs="Arial"/>
+                <w:color w:val="000000" w:themeColor="text1"/>
+                <w:sz w:val="20"/>
+                <w:lang w:val="en-US"/>
+              </w:rPr>
+            </w:pPr>
             <w:proofErr w:type="spellStart"/>
             <w:r>
               <w:rPr>
@@ -1690,26 +1815,48 @@
               <w:t>Git</w:t>
             </w:r>
             <w:proofErr w:type="spellEnd"/>
+            <w:r>
+              <w:rPr>
+                <w:rFonts w:ascii="Arial" w:hAnsi="Arial" w:cs="Arial"/>
+                <w:color w:val="000000" w:themeColor="text1"/>
+                <w:sz w:val="20"/>
+                <w:lang w:val="en-US"/>
+              </w:rPr>
+              <w:t>/GitHub</w:t>
+            </w:r>
+          </w:p>
+        </w:tc>
+        <w:tc>
+          <w:tcPr>
+            <w:tcW w:w="4673" w:type="dxa"/>
+            <w:vAlign w:val="center"/>
+          </w:tcPr>
+          <w:p>
+            <w:pPr>
+              <w:tabs>
+                <w:tab w:val="left" w:pos="3105"/>
+              </w:tabs>
+              <w:spacing w:before="240"/>
+              <w:rPr>
+                <w:rFonts w:ascii="Arial" w:hAnsi="Arial" w:cs="Arial"/>
+                <w:color w:val="000000" w:themeColor="text1"/>
+                <w:sz w:val="20"/>
+                <w:lang w:val="en-US"/>
+              </w:rPr>
+            </w:pPr>
+            <w:r>
+              <w:rPr>
+                <w:rFonts w:ascii="Arial" w:hAnsi="Arial" w:cs="Arial"/>
+                <w:color w:val="000000" w:themeColor="text1"/>
+                <w:sz w:val="20"/>
+                <w:lang w:val="en-US"/>
+              </w:rPr>
+              <w:t>MongoDB/Node.js/AWS (On basic level)</w:t>
+            </w:r>
           </w:p>
         </w:tc>
       </w:tr>
     </w:tbl>
-    <w:p>
-      <w:pPr>
-        <w:tabs>
-          <w:tab w:val="left" w:pos="3105"/>
-        </w:tabs>
-        <w:spacing w:before="240" w:line="240" w:lineRule="auto"/>
-        <w:ind w:left="-284"/>
-        <w:jc w:val="both"/>
-        <w:rPr>
-          <w:rFonts w:ascii="Arial" w:hAnsi="Arial" w:cs="Arial"/>
-          <w:color w:val="000000" w:themeColor="text1"/>
-          <w:sz w:val="20"/>
-          <w:lang w:val="en-US"/>
-        </w:rPr>
-      </w:pPr>
-    </w:p>
     <w:p>
       <w:pPr>
         <w:tabs>
@@ -2292,7 +2439,16 @@
           <w:sz w:val="20"/>
           <w:lang w:val="en-US"/>
         </w:rPr>
-        <w:t>Ukrainian, Russia, English</w:t>
+        <w:t>Ukrainian,</w:t>
+      </w:r>
+      <w:r>
+        <w:rPr>
+          <w:rFonts w:ascii="Arial" w:hAnsi="Arial" w:cs="Arial"/>
+          <w:color w:val="000000" w:themeColor="text1"/>
+          <w:sz w:val="20"/>
+          <w:lang w:val="en-US"/>
+        </w:rPr>
+        <w:t xml:space="preserve"> English</w:t>
       </w:r>
     </w:p>
     <w:p>
@@ -2469,27 +2625,7 @@
           <w:sz w:val="20"/>
           <w:lang w:val="en-US"/>
         </w:rPr>
-        <w:t>HTML, CSS, and JavaScript for Web Developers</w:t>
-      </w:r>
-      <w:r>
-        <w:rPr>
-          <w:rFonts w:ascii="Arial" w:hAnsi="Arial" w:cs="Arial"/>
-          <w:b/>
-          <w:color w:val="000000" w:themeColor="text1"/>
-          <w:sz w:val="20"/>
-          <w:lang w:val="en-US"/>
-        </w:rPr>
-        <w:t xml:space="preserve">, </w:t>
-      </w:r>
-      <w:r>
-        <w:rPr>
-          <w:rFonts w:ascii="Arial" w:hAnsi="Arial" w:cs="Arial"/>
-          <w:b/>
-          <w:color w:val="000000" w:themeColor="text1"/>
-          <w:sz w:val="20"/>
-          <w:lang w:val="en-US"/>
-        </w:rPr>
-        <w:t>Johns Hopkins University</w:t>
+        <w:t>HTML, CSS, and JavaScript for Web Developers, Johns Hopkins University</w:t>
       </w:r>
     </w:p>
     <w:p>
@@ -2574,6 +2710,67 @@
         <w:tabs>
           <w:tab w:val="left" w:pos="3105"/>
         </w:tabs>
+        <w:spacing w:before="240" w:after="0" w:line="240" w:lineRule="auto"/>
+        <w:ind w:left="-284"/>
+        <w:jc w:val="both"/>
+        <w:rPr>
+          <w:rFonts w:ascii="Arial" w:hAnsi="Arial" w:cs="Arial"/>
+          <w:b/>
+          <w:color w:val="000000" w:themeColor="text1"/>
+          <w:sz w:val="20"/>
+          <w:lang w:val="en-US"/>
+        </w:rPr>
+      </w:pPr>
+      <w:r>
+        <w:rPr>
+          <w:rFonts w:ascii="Arial" w:hAnsi="Arial" w:cs="Arial"/>
+          <w:b/>
+          <w:color w:val="000000" w:themeColor="text1"/>
+          <w:sz w:val="20"/>
+          <w:lang w:val="en-US"/>
+        </w:rPr>
+        <w:t>DevOps on AWS: Code, Build, and Test</w:t>
+      </w:r>
+    </w:p>
+    <w:p>
+      <w:pPr>
+        <w:tabs>
+          <w:tab w:val="left" w:pos="3105"/>
+        </w:tabs>
+        <w:spacing w:after="120" w:line="240" w:lineRule="auto"/>
+        <w:ind w:left="-284"/>
+        <w:jc w:val="both"/>
+        <w:rPr>
+          <w:rFonts w:ascii="Arial" w:hAnsi="Arial" w:cs="Arial"/>
+          <w:color w:val="808080" w:themeColor="background1" w:themeShade="80"/>
+          <w:sz w:val="18"/>
+          <w:lang w:val="en-US"/>
+        </w:rPr>
+      </w:pPr>
+      <w:r>
+        <w:rPr>
+          <w:rFonts w:ascii="Arial" w:hAnsi="Arial" w:cs="Arial"/>
+          <w:color w:val="808080" w:themeColor="background1" w:themeShade="80"/>
+          <w:sz w:val="18"/>
+          <w:lang w:val="en-US"/>
+        </w:rPr>
+        <w:t>SEPTEMBER</w:t>
+      </w:r>
+      <w:r>
+        <w:rPr>
+          <w:rFonts w:ascii="Arial" w:hAnsi="Arial" w:cs="Arial"/>
+          <w:color w:val="808080" w:themeColor="background1" w:themeShade="80"/>
+          <w:sz w:val="18"/>
+          <w:lang w:val="en-US"/>
+        </w:rPr>
+        <w:t xml:space="preserve"> 2023</w:t>
+      </w:r>
+    </w:p>
+    <w:p>
+      <w:pPr>
+        <w:tabs>
+          <w:tab w:val="left" w:pos="3105"/>
+        </w:tabs>
         <w:spacing w:before="40" w:after="120" w:line="240" w:lineRule="auto"/>
         <w:ind w:left="-284"/>
         <w:jc w:val="both"/>
@@ -2584,8 +2781,6 @@
           <w:lang w:val="en-US"/>
         </w:rPr>
       </w:pPr>
-      <w:bookmarkStart w:id="0" w:name="_GoBack"/>
-      <w:bookmarkEnd w:id="0"/>
       <w:r>
         <w:rPr>
           <w:rFonts w:ascii="Arial" w:hAnsi="Arial" w:cs="Arial"/>
@@ -3732,7 +3927,7 @@
 </file>
 
 <file path=customXml/itemProps1.xml><?xml version="1.0" encoding="utf-8"?>
-<ds:datastoreItem xmlns:ds="http://schemas.openxmlformats.org/officeDocument/2006/customXml" ds:itemID="{5FB69D12-DE8C-4CE5-8DBF-AFDE3201413E}">
+<ds:datastoreItem xmlns:ds="http://schemas.openxmlformats.org/officeDocument/2006/customXml" ds:itemID="{6D93AA72-A6EF-47E7-A2D7-5858CCB5FBFE}">
   <ds:schemaRefs>
     <ds:schemaRef ds:uri="http://schemas.openxmlformats.org/officeDocument/2006/bibliography"/>
   </ds:schemaRefs>
